--- a/Day_3_191023/10월23일_2.docx
+++ b/Day_3_191023/10월23일_2.docx
@@ -386,7 +386,12 @@
         <w:jc w:val="left"/>
       </w:pPr>
       <w:r>
-        <w:t>4. 출력 형식(단, 출력문장은 한 번만 구현한다.)</w:t>
+        <w:t>3</w:t>
+      </w:r>
+      <w:bookmarkStart w:id="0" w:name="_GoBack"/>
+      <w:bookmarkEnd w:id="0"/>
+      <w:r>
+        <w:t>. 출력 형식(단, 출력문장은 한 번만 구현한다.)</w:t>
       </w:r>
     </w:p>
     <w:p>
@@ -744,13 +749,14 @@
         </w:rPr>
         <w:t>5</w:t>
       </w:r>
-      <w:bookmarkStart w:id="0" w:name="_GoBack"/>
-      <w:bookmarkEnd w:id="0"/>
-      <w:r>
-        <w:rPr>
-          <w:rFonts w:hint="eastAsia"/>
-        </w:rPr>
-        <w:t>]</w:t>
+      <w:r>
+        <w:rPr>
+          <w:rFonts w:hint="eastAsia"/>
+        </w:rPr>
+        <w:t xml:space="preserve">] 제어문 사용이 필수는 아님 </w:t>
+      </w:r>
+      <w:r>
+        <w:t>(^^)</w:t>
       </w:r>
     </w:p>
     <w:p>
